--- a/DailySchedule/2018-10-26.docx
+++ b/DailySchedule/2018-10-26.docx
@@ -5759,6 +5759,43 @@
         </a:p>
       </dgm:t>
     </dgm:pt>
+    <dgm:pt modelId="{B6F62293-5A49-4836-9EB5-F64F5641F718}">
+      <dgm:prSet phldrT="[文本]"/>
+      <dgm:spPr/>
+      <dgm:t>
+        <a:bodyPr/>
+        <a:lstStyle/>
+        <a:p>
+          <a:r>
+            <a:rPr lang="en-US" altLang="zh-CN"/>
+            <a:t>Avoid excessive feelings</a:t>
+          </a:r>
+          <a:endParaRPr lang="zh-CN" altLang="en-US"/>
+        </a:p>
+      </dgm:t>
+    </dgm:pt>
+    <dgm:pt modelId="{DBF55084-F06A-431D-AEE1-512277319DBA}" type="parTrans" cxnId="{32005B68-D8D2-4D45-8BFD-5312C1FB74AE}">
+      <dgm:prSet/>
+      <dgm:spPr/>
+      <dgm:t>
+        <a:bodyPr/>
+        <a:lstStyle/>
+        <a:p>
+          <a:endParaRPr lang="en-US"/>
+        </a:p>
+      </dgm:t>
+    </dgm:pt>
+    <dgm:pt modelId="{27B3FEFF-9700-45DC-8CEA-B02171FDC3DF}" type="sibTrans" cxnId="{32005B68-D8D2-4D45-8BFD-5312C1FB74AE}">
+      <dgm:prSet/>
+      <dgm:spPr/>
+      <dgm:t>
+        <a:bodyPr/>
+        <a:lstStyle/>
+        <a:p>
+          <a:endParaRPr lang="en-US"/>
+        </a:p>
+      </dgm:t>
+    </dgm:pt>
     <dgm:pt modelId="{D61D9318-CF1C-4027-9FB9-CA3681111D48}" type="pres">
       <dgm:prSet presAssocID="{161FC228-2781-4EB5-A704-2302BEDB5658}" presName="Name0" presStyleCnt="0">
         <dgm:presLayoutVars>
@@ -5892,7 +5929,7 @@
       <dgm:spPr/>
     </dgm:pt>
     <dgm:pt modelId="{4515FAEF-36C9-4116-9605-1B965FA33EC8}" type="pres">
-      <dgm:prSet presAssocID="{EB0FB645-2A76-4606-806D-3412B5F329F0}" presName="conn2-1" presStyleLbl="parChTrans1D4" presStyleIdx="0" presStyleCnt="4"/>
+      <dgm:prSet presAssocID="{EB0FB645-2A76-4606-806D-3412B5F329F0}" presName="conn2-1" presStyleLbl="parChTrans1D4" presStyleIdx="0" presStyleCnt="5"/>
       <dgm:spPr/>
       <dgm:t>
         <a:bodyPr/>
@@ -5903,7 +5940,7 @@
       </dgm:t>
     </dgm:pt>
     <dgm:pt modelId="{01A1C3B5-C708-4286-8CCA-6BA605875D87}" type="pres">
-      <dgm:prSet presAssocID="{EB0FB645-2A76-4606-806D-3412B5F329F0}" presName="connTx" presStyleLbl="parChTrans1D4" presStyleIdx="0" presStyleCnt="4"/>
+      <dgm:prSet presAssocID="{EB0FB645-2A76-4606-806D-3412B5F329F0}" presName="connTx" presStyleLbl="parChTrans1D4" presStyleIdx="0" presStyleCnt="5"/>
       <dgm:spPr/>
       <dgm:t>
         <a:bodyPr/>
@@ -5918,7 +5955,7 @@
       <dgm:spPr/>
     </dgm:pt>
     <dgm:pt modelId="{D25AF45C-8621-41E6-96C3-C7BD2BF6496A}" type="pres">
-      <dgm:prSet presAssocID="{C628B6EF-D8F5-4CE5-9460-9E4ECD79F7CB}" presName="LevelTwoTextNode" presStyleLbl="node4" presStyleIdx="0" presStyleCnt="4">
+      <dgm:prSet presAssocID="{C628B6EF-D8F5-4CE5-9460-9E4ECD79F7CB}" presName="LevelTwoTextNode" presStyleLbl="node4" presStyleIdx="0" presStyleCnt="5">
         <dgm:presLayoutVars>
           <dgm:chPref val="3"/>
         </dgm:presLayoutVars>
@@ -6027,7 +6064,7 @@
       <dgm:spPr/>
     </dgm:pt>
     <dgm:pt modelId="{58FF73D2-2B1D-4326-A086-2D2DD7B18C7D}" type="pres">
-      <dgm:prSet presAssocID="{DC9B2858-B9B4-4657-8B25-E5D34B38942E}" presName="conn2-1" presStyleLbl="parChTrans1D4" presStyleIdx="1" presStyleCnt="4"/>
+      <dgm:prSet presAssocID="{DC9B2858-B9B4-4657-8B25-E5D34B38942E}" presName="conn2-1" presStyleLbl="parChTrans1D4" presStyleIdx="1" presStyleCnt="5"/>
       <dgm:spPr/>
       <dgm:t>
         <a:bodyPr/>
@@ -6038,7 +6075,7 @@
       </dgm:t>
     </dgm:pt>
     <dgm:pt modelId="{D5DC5562-A47E-4DED-B4D3-745877967086}" type="pres">
-      <dgm:prSet presAssocID="{DC9B2858-B9B4-4657-8B25-E5D34B38942E}" presName="connTx" presStyleLbl="parChTrans1D4" presStyleIdx="1" presStyleCnt="4"/>
+      <dgm:prSet presAssocID="{DC9B2858-B9B4-4657-8B25-E5D34B38942E}" presName="connTx" presStyleLbl="parChTrans1D4" presStyleIdx="1" presStyleCnt="5"/>
       <dgm:spPr/>
       <dgm:t>
         <a:bodyPr/>
@@ -6053,7 +6090,7 @@
       <dgm:spPr/>
     </dgm:pt>
     <dgm:pt modelId="{8D2B3A34-C2FF-4E80-9F71-CC09446E9B4B}" type="pres">
-      <dgm:prSet presAssocID="{07C30593-1436-4302-8B04-7124D0607A77}" presName="LevelTwoTextNode" presStyleLbl="node4" presStyleIdx="1" presStyleCnt="4">
+      <dgm:prSet presAssocID="{07C30593-1436-4302-8B04-7124D0607A77}" presName="LevelTwoTextNode" presStyleLbl="node4" presStyleIdx="1" presStyleCnt="5">
         <dgm:presLayoutVars>
           <dgm:chPref val="3"/>
         </dgm:presLayoutVars>
@@ -6072,7 +6109,7 @@
       <dgm:spPr/>
     </dgm:pt>
     <dgm:pt modelId="{91F39652-BB1B-402B-9B9E-A81D69F5617D}" type="pres">
-      <dgm:prSet presAssocID="{E8597ABD-D481-4CB0-B172-C0B0E3B9E0EB}" presName="conn2-1" presStyleLbl="parChTrans1D4" presStyleIdx="2" presStyleCnt="4"/>
+      <dgm:prSet presAssocID="{E8597ABD-D481-4CB0-B172-C0B0E3B9E0EB}" presName="conn2-1" presStyleLbl="parChTrans1D4" presStyleIdx="2" presStyleCnt="5"/>
       <dgm:spPr/>
       <dgm:t>
         <a:bodyPr/>
@@ -6083,7 +6120,7 @@
       </dgm:t>
     </dgm:pt>
     <dgm:pt modelId="{114ABE3A-2409-4CE0-BDA1-F447BD93FDCB}" type="pres">
-      <dgm:prSet presAssocID="{E8597ABD-D481-4CB0-B172-C0B0E3B9E0EB}" presName="connTx" presStyleLbl="parChTrans1D4" presStyleIdx="2" presStyleCnt="4"/>
+      <dgm:prSet presAssocID="{E8597ABD-D481-4CB0-B172-C0B0E3B9E0EB}" presName="connTx" presStyleLbl="parChTrans1D4" presStyleIdx="2" presStyleCnt="5"/>
       <dgm:spPr/>
       <dgm:t>
         <a:bodyPr/>
@@ -6098,7 +6135,7 @@
       <dgm:spPr/>
     </dgm:pt>
     <dgm:pt modelId="{975C414A-B981-41AF-93C6-16CA8639F08F}" type="pres">
-      <dgm:prSet presAssocID="{EB864D6F-C76F-4FF9-A854-EEC19F85CE4C}" presName="LevelTwoTextNode" presStyleLbl="node4" presStyleIdx="2" presStyleCnt="4">
+      <dgm:prSet presAssocID="{EB864D6F-C76F-4FF9-A854-EEC19F85CE4C}" presName="LevelTwoTextNode" presStyleLbl="node4" presStyleIdx="2" presStyleCnt="5">
         <dgm:presLayoutVars>
           <dgm:chPref val="3"/>
         </dgm:presLayoutVars>
@@ -6162,7 +6199,7 @@
       <dgm:spPr/>
     </dgm:pt>
     <dgm:pt modelId="{96819C43-A9FE-4707-BD15-49B549232EF9}" type="pres">
-      <dgm:prSet presAssocID="{B1D21C42-C64B-4B1B-9A97-F4D41169279B}" presName="conn2-1" presStyleLbl="parChTrans1D4" presStyleIdx="3" presStyleCnt="4"/>
+      <dgm:prSet presAssocID="{B1D21C42-C64B-4B1B-9A97-F4D41169279B}" presName="conn2-1" presStyleLbl="parChTrans1D4" presStyleIdx="3" presStyleCnt="5"/>
       <dgm:spPr/>
       <dgm:t>
         <a:bodyPr/>
@@ -6173,7 +6210,7 @@
       </dgm:t>
     </dgm:pt>
     <dgm:pt modelId="{23ACEDBD-41ED-4188-91E5-FC937BD59C90}" type="pres">
-      <dgm:prSet presAssocID="{B1D21C42-C64B-4B1B-9A97-F4D41169279B}" presName="connTx" presStyleLbl="parChTrans1D4" presStyleIdx="3" presStyleCnt="4"/>
+      <dgm:prSet presAssocID="{B1D21C42-C64B-4B1B-9A97-F4D41169279B}" presName="connTx" presStyleLbl="parChTrans1D4" presStyleIdx="3" presStyleCnt="5"/>
       <dgm:spPr/>
       <dgm:t>
         <a:bodyPr/>
@@ -6188,7 +6225,7 @@
       <dgm:spPr/>
     </dgm:pt>
     <dgm:pt modelId="{14A03383-AA53-4960-BA7C-E62DD887737A}" type="pres">
-      <dgm:prSet presAssocID="{C8547087-C75C-47D2-A3AE-9525899D6219}" presName="LevelTwoTextNode" presStyleLbl="node4" presStyleIdx="3" presStyleCnt="4">
+      <dgm:prSet presAssocID="{C8547087-C75C-47D2-A3AE-9525899D6219}" presName="LevelTwoTextNode" presStyleLbl="node4" presStyleIdx="3" presStyleCnt="5">
         <dgm:presLayoutVars>
           <dgm:chPref val="3"/>
         </dgm:presLayoutVars>
@@ -6524,10 +6561,24 @@
     <dgm:pt modelId="{3D594C2F-E3B3-49E4-91B1-8021AB724E6F}" type="pres">
       <dgm:prSet presAssocID="{B9AE2228-8FF3-4E3C-9159-E08C3A0E486F}" presName="conn2-1" presStyleLbl="parChTrans1D2" presStyleIdx="4" presStyleCnt="5"/>
       <dgm:spPr/>
+      <dgm:t>
+        <a:bodyPr/>
+        <a:lstStyle/>
+        <a:p>
+          <a:endParaRPr lang="en-US"/>
+        </a:p>
+      </dgm:t>
     </dgm:pt>
     <dgm:pt modelId="{1076CA54-8877-47C3-961B-A276127581B5}" type="pres">
       <dgm:prSet presAssocID="{B9AE2228-8FF3-4E3C-9159-E08C3A0E486F}" presName="connTx" presStyleLbl="parChTrans1D2" presStyleIdx="4" presStyleCnt="5"/>
       <dgm:spPr/>
+      <dgm:t>
+        <a:bodyPr/>
+        <a:lstStyle/>
+        <a:p>
+          <a:endParaRPr lang="en-US"/>
+        </a:p>
+      </dgm:t>
     </dgm:pt>
     <dgm:pt modelId="{3E87E138-0B30-410D-8FA7-5208A5EAB9E9}" type="pres">
       <dgm:prSet presAssocID="{1FF9B760-B4AF-4548-BD8A-82A7133A970A}" presName="root2" presStyleCnt="0"/>
@@ -6555,10 +6606,24 @@
     <dgm:pt modelId="{3B1A3685-9A27-4EC4-BEFC-1FDA25274BFA}" type="pres">
       <dgm:prSet presAssocID="{2F6C1EF3-588B-4766-85AE-3B5515CA5AF4}" presName="conn2-1" presStyleLbl="parChTrans1D3" presStyleIdx="8" presStyleCnt="9"/>
       <dgm:spPr/>
+      <dgm:t>
+        <a:bodyPr/>
+        <a:lstStyle/>
+        <a:p>
+          <a:endParaRPr lang="en-US"/>
+        </a:p>
+      </dgm:t>
     </dgm:pt>
     <dgm:pt modelId="{CC9EEFE9-F203-4C3A-89C0-45943F6D1FD8}" type="pres">
       <dgm:prSet presAssocID="{2F6C1EF3-588B-4766-85AE-3B5515CA5AF4}" presName="connTx" presStyleLbl="parChTrans1D3" presStyleIdx="8" presStyleCnt="9"/>
       <dgm:spPr/>
+      <dgm:t>
+        <a:bodyPr/>
+        <a:lstStyle/>
+        <a:p>
+          <a:endParaRPr lang="en-US"/>
+        </a:p>
+      </dgm:t>
     </dgm:pt>
     <dgm:pt modelId="{CC454943-A32D-46B4-940B-E1FB01EB3541}" type="pres">
       <dgm:prSet presAssocID="{E253B8C8-9714-4611-AE3B-3DA49D8C4E2C}" presName="root2" presStyleCnt="0"/>
@@ -6581,6 +6646,37 @@
     </dgm:pt>
     <dgm:pt modelId="{2B6CC210-4FD6-47E1-8249-D94D41CE3B23}" type="pres">
       <dgm:prSet presAssocID="{E253B8C8-9714-4611-AE3B-3DA49D8C4E2C}" presName="level3hierChild" presStyleCnt="0"/>
+      <dgm:spPr/>
+    </dgm:pt>
+    <dgm:pt modelId="{825BE01C-D7B3-4F41-B894-43E47067F56C}" type="pres">
+      <dgm:prSet presAssocID="{DBF55084-F06A-431D-AEE1-512277319DBA}" presName="conn2-1" presStyleLbl="parChTrans1D4" presStyleIdx="4" presStyleCnt="5"/>
+      <dgm:spPr/>
+    </dgm:pt>
+    <dgm:pt modelId="{B7DB7C01-779B-414C-B3C2-A762A4FF8187}" type="pres">
+      <dgm:prSet presAssocID="{DBF55084-F06A-431D-AEE1-512277319DBA}" presName="connTx" presStyleLbl="parChTrans1D4" presStyleIdx="4" presStyleCnt="5"/>
+      <dgm:spPr/>
+    </dgm:pt>
+    <dgm:pt modelId="{37BE14E9-A732-4102-8FDF-449C9F50612A}" type="pres">
+      <dgm:prSet presAssocID="{B6F62293-5A49-4836-9EB5-F64F5641F718}" presName="root2" presStyleCnt="0"/>
+      <dgm:spPr/>
+    </dgm:pt>
+    <dgm:pt modelId="{089EB4D2-309E-48F6-B6C7-F07A788BD238}" type="pres">
+      <dgm:prSet presAssocID="{B6F62293-5A49-4836-9EB5-F64F5641F718}" presName="LevelTwoTextNode" presStyleLbl="node4" presStyleIdx="4" presStyleCnt="5">
+        <dgm:presLayoutVars>
+          <dgm:chPref val="3"/>
+        </dgm:presLayoutVars>
+      </dgm:prSet>
+      <dgm:spPr/>
+      <dgm:t>
+        <a:bodyPr/>
+        <a:lstStyle/>
+        <a:p>
+          <a:endParaRPr lang="en-US"/>
+        </a:p>
+      </dgm:t>
+    </dgm:pt>
+    <dgm:pt modelId="{92BF8A12-7DEF-4FFA-BFC4-9CAF286DE65A}" type="pres">
+      <dgm:prSet presAssocID="{B6F62293-5A49-4836-9EB5-F64F5641F718}" presName="level3hierChild" presStyleCnt="0"/>
       <dgm:spPr/>
     </dgm:pt>
   </dgm:ptLst>
@@ -6623,9 +6719,11 @@
     <dgm:cxn modelId="{793849A7-F65F-40A3-86D3-0D14BDF62D2D}" srcId="{F2A9220D-4CF7-4377-83EA-4BE115CBD659}" destId="{C8547087-C75C-47D2-A3AE-9525899D6219}" srcOrd="0" destOrd="0" parTransId="{B1D21C42-C64B-4B1B-9A97-F4D41169279B}" sibTransId="{DE74AA7E-1FEB-4645-95EB-7B04857C8A6E}"/>
     <dgm:cxn modelId="{480D775C-C446-407F-BB67-7F1DA6149D22}" srcId="{FCCAE72E-3741-4C5F-B697-2CEBFC92CDF7}" destId="{1FF9B760-B4AF-4548-BD8A-82A7133A970A}" srcOrd="4" destOrd="0" parTransId="{B9AE2228-8FF3-4E3C-9159-E08C3A0E486F}" sibTransId="{CD968E53-E284-4EB5-93B2-F5FC6D977406}"/>
     <dgm:cxn modelId="{670F17FD-6282-42C6-B215-465BCD8977EB}" type="presOf" srcId="{DE634813-F9BA-44DA-BA59-ABCC62DAE6D1}" destId="{6C4975BD-F84A-4C3C-8710-4B05717C3ECF}" srcOrd="1" destOrd="0" presId="urn:microsoft.com/office/officeart/2008/layout/HorizontalMultiLevelHierarchy"/>
+    <dgm:cxn modelId="{7605DF15-6B1E-4601-AB5C-6ADB5D3671F6}" type="presOf" srcId="{B6F62293-5A49-4836-9EB5-F64F5641F718}" destId="{089EB4D2-309E-48F6-B6C7-F07A788BD238}" srcOrd="0" destOrd="0" presId="urn:microsoft.com/office/officeart/2008/layout/HorizontalMultiLevelHierarchy"/>
     <dgm:cxn modelId="{3F3E5122-04A5-47C5-ACD1-67169BF3157C}" type="presOf" srcId="{5261F56B-1D29-443D-8AA6-BBAF19B549F0}" destId="{D29F2C6B-4EA4-4336-98B3-A4804D72DBD6}" srcOrd="0" destOrd="0" presId="urn:microsoft.com/office/officeart/2008/layout/HorizontalMultiLevelHierarchy"/>
     <dgm:cxn modelId="{6E266297-48BE-4A56-899C-80E81B8452A3}" srcId="{9D177D0E-9F9D-48EA-9D36-DC2112BB6656}" destId="{CCC684DC-161A-44C7-8C73-B96C74F858AD}" srcOrd="0" destOrd="0" parTransId="{C7A1CA8C-4267-4D66-B99E-4BCA2CC501BB}" sibTransId="{F8F30B26-C816-45A5-BA0B-DFE346BE85D1}"/>
     <dgm:cxn modelId="{F9574C69-D434-45F2-BE2D-C1EAFF572566}" type="presOf" srcId="{DC9B2858-B9B4-4657-8B25-E5D34B38942E}" destId="{58FF73D2-2B1D-4326-A086-2D2DD7B18C7D}" srcOrd="0" destOrd="0" presId="urn:microsoft.com/office/officeart/2008/layout/HorizontalMultiLevelHierarchy"/>
+    <dgm:cxn modelId="{32005B68-D8D2-4D45-8BFD-5312C1FB74AE}" srcId="{E253B8C8-9714-4611-AE3B-3DA49D8C4E2C}" destId="{B6F62293-5A49-4836-9EB5-F64F5641F718}" srcOrd="0" destOrd="0" parTransId="{DBF55084-F06A-431D-AEE1-512277319DBA}" sibTransId="{27B3FEFF-9700-45DC-8CEA-B02171FDC3DF}"/>
     <dgm:cxn modelId="{C7701EBB-32B8-4F70-852C-9FD68910BA22}" type="presOf" srcId="{2F6C1EF3-588B-4766-85AE-3B5515CA5AF4}" destId="{CC9EEFE9-F203-4C3A-89C0-45943F6D1FD8}" srcOrd="1" destOrd="0" presId="urn:microsoft.com/office/officeart/2008/layout/HorizontalMultiLevelHierarchy"/>
     <dgm:cxn modelId="{CE78B018-AEE1-4428-A4B1-7A64FD97EA92}" type="presOf" srcId="{E253B8C8-9714-4611-AE3B-3DA49D8C4E2C}" destId="{9C1C14DA-F756-46ED-8E95-4DC5B5DF4902}" srcOrd="0" destOrd="0" presId="urn:microsoft.com/office/officeart/2008/layout/HorizontalMultiLevelHierarchy"/>
     <dgm:cxn modelId="{B08804E0-8294-445E-8904-A5E9F946A700}" type="presOf" srcId="{DE634813-F9BA-44DA-BA59-ABCC62DAE6D1}" destId="{E8D8CEE9-FA90-4415-AAE3-E34B668155C6}" srcOrd="0" destOrd="0" presId="urn:microsoft.com/office/officeart/2008/layout/HorizontalMultiLevelHierarchy"/>
@@ -6646,6 +6744,7 @@
     <dgm:cxn modelId="{2FBAA246-C345-4745-9701-C0162C1767B9}" type="presOf" srcId="{FCCAE72E-3741-4C5F-B697-2CEBFC92CDF7}" destId="{47AE8846-F21F-4E4C-B4A3-D44DA4BF791C}" srcOrd="0" destOrd="0" presId="urn:microsoft.com/office/officeart/2008/layout/HorizontalMultiLevelHierarchy"/>
     <dgm:cxn modelId="{868153F6-0215-4E26-A661-A34946C3802F}" type="presOf" srcId="{C593C0BC-990E-47AF-BD87-3ADB768AA8D6}" destId="{847F8605-730D-4F97-9EB1-4814AB2E5EA0}" srcOrd="0" destOrd="0" presId="urn:microsoft.com/office/officeart/2008/layout/HorizontalMultiLevelHierarchy"/>
     <dgm:cxn modelId="{4663FFD0-DCEF-4BD4-8956-80E23FABDD6E}" srcId="{A35B7C9E-2805-4371-BD9A-C997E8B15F9C}" destId="{EB864D6F-C76F-4FF9-A854-EEC19F85CE4C}" srcOrd="1" destOrd="0" parTransId="{E8597ABD-D481-4CB0-B172-C0B0E3B9E0EB}" sibTransId="{FB66A426-1F26-43B8-A554-47F09071BFAF}"/>
+    <dgm:cxn modelId="{7DB72E47-A93D-4DC7-BC9B-58969E7513A2}" type="presOf" srcId="{DBF55084-F06A-431D-AEE1-512277319DBA}" destId="{B7DB7C01-779B-414C-B3C2-A762A4FF8187}" srcOrd="1" destOrd="0" presId="urn:microsoft.com/office/officeart/2008/layout/HorizontalMultiLevelHierarchy"/>
     <dgm:cxn modelId="{8E3AE435-9BD7-425C-8DB6-B02725427C3A}" type="presOf" srcId="{E79D608F-8165-43A1-B6DF-AA7424DA248F}" destId="{8542F5B9-67D9-4447-8C29-940F39DB9407}" srcOrd="0" destOrd="0" presId="urn:microsoft.com/office/officeart/2008/layout/HorizontalMultiLevelHierarchy"/>
     <dgm:cxn modelId="{2449D9AF-D986-48C9-A9F4-99ECFD03B726}" type="presOf" srcId="{E3F72AB1-9CF8-425B-9059-CB568EF7DB75}" destId="{13B31FC7-D576-4A66-BE14-D30919A7EFCC}" srcOrd="0" destOrd="0" presId="urn:microsoft.com/office/officeart/2008/layout/HorizontalMultiLevelHierarchy"/>
     <dgm:cxn modelId="{F0C9DFA3-4D23-4897-99D5-331F11C1EF39}" type="presOf" srcId="{F1223119-FFB2-4A22-B6BC-3033D49D9353}" destId="{9761A282-9ABE-4FEC-9FAD-EC23D7A78156}" srcOrd="1" destOrd="0" presId="urn:microsoft.com/office/officeart/2008/layout/HorizontalMultiLevelHierarchy"/>
@@ -6654,6 +6753,7 @@
     <dgm:cxn modelId="{B42E711B-CD59-4800-8594-D2088FBFE1D1}" type="presOf" srcId="{5DABAC95-0790-46AB-AACE-2CC5B99DE08A}" destId="{C89F51ED-3374-442C-92AA-F1197A936B88}" srcOrd="0" destOrd="0" presId="urn:microsoft.com/office/officeart/2008/layout/HorizontalMultiLevelHierarchy"/>
     <dgm:cxn modelId="{C569C25F-2D63-430D-9545-16FBA67B4347}" type="presOf" srcId="{DD745F07-34F4-46FE-B21A-BED260156D17}" destId="{568F0FF9-67A7-4B58-AD9E-50155B0754F7}" srcOrd="1" destOrd="0" presId="urn:microsoft.com/office/officeart/2008/layout/HorizontalMultiLevelHierarchy"/>
     <dgm:cxn modelId="{35D3868C-8F3E-4FFC-9023-847FEB4D3C23}" type="presOf" srcId="{E8597ABD-D481-4CB0-B172-C0B0E3B9E0EB}" destId="{91F39652-BB1B-402B-9B9E-A81D69F5617D}" srcOrd="0" destOrd="0" presId="urn:microsoft.com/office/officeart/2008/layout/HorizontalMultiLevelHierarchy"/>
+    <dgm:cxn modelId="{BB6DD747-DABF-4AAA-91F5-EB22862F2C1B}" type="presOf" srcId="{DBF55084-F06A-431D-AEE1-512277319DBA}" destId="{825BE01C-D7B3-4F41-B894-43E47067F56C}" srcOrd="0" destOrd="0" presId="urn:microsoft.com/office/officeart/2008/layout/HorizontalMultiLevelHierarchy"/>
     <dgm:cxn modelId="{E771271C-AB4E-4D01-8204-BA8707D68415}" type="presOf" srcId="{E79D608F-8165-43A1-B6DF-AA7424DA248F}" destId="{97C8331E-785B-4D2D-93C2-0C33798F51AA}" srcOrd="1" destOrd="0" presId="urn:microsoft.com/office/officeart/2008/layout/HorizontalMultiLevelHierarchy"/>
     <dgm:cxn modelId="{EF2B0690-7F58-47E9-B4B3-E3E554C805CE}" srcId="{440A8EC3-34CF-417B-8C32-6550E42871F2}" destId="{B0BB1160-31C3-4F82-A5A9-09D86C156B61}" srcOrd="0" destOrd="0" parTransId="{DE634813-F9BA-44DA-BA59-ABCC62DAE6D1}" sibTransId="{0C384F88-B5B0-4284-81D9-5F4826B7AA06}"/>
     <dgm:cxn modelId="{D817BCC8-164D-49C7-BAAD-84DC06B5F912}" type="presOf" srcId="{CCC684DC-161A-44C7-8C73-B96C74F858AD}" destId="{994DD87F-BB5F-4611-B3A5-D1E484293B06}" srcOrd="0" destOrd="0" presId="urn:microsoft.com/office/officeart/2008/layout/HorizontalMultiLevelHierarchy"/>
@@ -6753,6 +6853,11 @@
     <dgm:cxn modelId="{0600EC03-3E8D-40BC-9FD9-241FF13A5014}" type="presParOf" srcId="{7D18A1EB-180C-439B-B9C4-01A5CC1965C1}" destId="{CC454943-A32D-46B4-940B-E1FB01EB3541}" srcOrd="1" destOrd="0" presId="urn:microsoft.com/office/officeart/2008/layout/HorizontalMultiLevelHierarchy"/>
     <dgm:cxn modelId="{A551847A-EE6A-4655-81DC-D7FE5B5ED9DC}" type="presParOf" srcId="{CC454943-A32D-46B4-940B-E1FB01EB3541}" destId="{9C1C14DA-F756-46ED-8E95-4DC5B5DF4902}" srcOrd="0" destOrd="0" presId="urn:microsoft.com/office/officeart/2008/layout/HorizontalMultiLevelHierarchy"/>
     <dgm:cxn modelId="{02648231-FF33-4030-AA07-F4C3CBCF3096}" type="presParOf" srcId="{CC454943-A32D-46B4-940B-E1FB01EB3541}" destId="{2B6CC210-4FD6-47E1-8249-D94D41CE3B23}" srcOrd="1" destOrd="0" presId="urn:microsoft.com/office/officeart/2008/layout/HorizontalMultiLevelHierarchy"/>
+    <dgm:cxn modelId="{7A09A24D-A0B4-4B7E-BE10-E7770A74013C}" type="presParOf" srcId="{2B6CC210-4FD6-47E1-8249-D94D41CE3B23}" destId="{825BE01C-D7B3-4F41-B894-43E47067F56C}" srcOrd="0" destOrd="0" presId="urn:microsoft.com/office/officeart/2008/layout/HorizontalMultiLevelHierarchy"/>
+    <dgm:cxn modelId="{67F86693-315E-4354-8323-AFB34CE7882C}" type="presParOf" srcId="{825BE01C-D7B3-4F41-B894-43E47067F56C}" destId="{B7DB7C01-779B-414C-B3C2-A762A4FF8187}" srcOrd="0" destOrd="0" presId="urn:microsoft.com/office/officeart/2008/layout/HorizontalMultiLevelHierarchy"/>
+    <dgm:cxn modelId="{48FF0B91-4720-4B25-825E-A123940955E6}" type="presParOf" srcId="{2B6CC210-4FD6-47E1-8249-D94D41CE3B23}" destId="{37BE14E9-A732-4102-8FDF-449C9F50612A}" srcOrd="1" destOrd="0" presId="urn:microsoft.com/office/officeart/2008/layout/HorizontalMultiLevelHierarchy"/>
+    <dgm:cxn modelId="{45A8292F-5281-4743-A1D0-62DA747E6A56}" type="presParOf" srcId="{37BE14E9-A732-4102-8FDF-449C9F50612A}" destId="{089EB4D2-309E-48F6-B6C7-F07A788BD238}" srcOrd="0" destOrd="0" presId="urn:microsoft.com/office/officeart/2008/layout/HorizontalMultiLevelHierarchy"/>
+    <dgm:cxn modelId="{389A3E9D-910C-4959-B960-A32B5F8B0796}" type="presParOf" srcId="{37BE14E9-A732-4102-8FDF-449C9F50612A}" destId="{92BF8A12-7DEF-4FFA-BFC4-9CAF286DE65A}" srcOrd="1" destOrd="0" presId="urn:microsoft.com/office/officeart/2008/layout/HorizontalMultiLevelHierarchy"/>
   </dgm:cxnLst>
   <dgm:bg/>
   <dgm:whole/>
@@ -11811,6 +11916,85 @@
       <dsp:cNvGrpSpPr/>
     </dsp:nvGrpSpPr>
     <dsp:grpSpPr/>
+    <dsp:sp modelId="{825BE01C-D7B3-4F41-B894-43E47067F56C}">
+      <dsp:nvSpPr>
+        <dsp:cNvPr id="0" name=""/>
+        <dsp:cNvSpPr/>
+      </dsp:nvSpPr>
+      <dsp:spPr>
+        <a:xfrm>
+          <a:off x="7082091" y="5944662"/>
+          <a:ext cx="334260" cy="91440"/>
+        </a:xfrm>
+        <a:custGeom>
+          <a:avLst/>
+          <a:gdLst/>
+          <a:ahLst/>
+          <a:cxnLst/>
+          <a:rect l="0" t="0" r="0" b="0"/>
+          <a:pathLst>
+            <a:path>
+              <a:moveTo>
+                <a:pt x="0" y="45720"/>
+              </a:moveTo>
+              <a:lnTo>
+                <a:pt x="334260" y="45720"/>
+              </a:lnTo>
+            </a:path>
+          </a:pathLst>
+        </a:custGeom>
+        <a:noFill/>
+        <a:ln w="25400" cap="flat" cmpd="sng" algn="ctr">
+          <a:solidFill>
+            <a:schemeClr val="accent1">
+              <a:shade val="80000"/>
+              <a:hueOff val="0"/>
+              <a:satOff val="0"/>
+              <a:lumOff val="0"/>
+              <a:alphaOff val="0"/>
+            </a:schemeClr>
+          </a:solidFill>
+          <a:prstDash val="solid"/>
+        </a:ln>
+        <a:effectLst/>
+      </dsp:spPr>
+      <dsp:style>
+        <a:lnRef idx="2">
+          <a:scrgbClr r="0" g="0" b="0"/>
+        </a:lnRef>
+        <a:fillRef idx="0">
+          <a:scrgbClr r="0" g="0" b="0"/>
+        </a:fillRef>
+        <a:effectRef idx="0">
+          <a:scrgbClr r="0" g="0" b="0"/>
+        </a:effectRef>
+        <a:fontRef idx="minor"/>
+      </dsp:style>
+      <dsp:txBody>
+        <a:bodyPr spcFirstLastPara="0" vert="horz" wrap="square" lIns="12700" tIns="0" rIns="12700" bIns="0" numCol="1" spcCol="1270" anchor="ctr" anchorCtr="0">
+          <a:noAutofit/>
+        </a:bodyPr>
+        <a:lstStyle/>
+        <a:p>
+          <a:pPr lvl="0" algn="ctr" defTabSz="222250">
+            <a:lnSpc>
+              <a:spcPct val="90000"/>
+            </a:lnSpc>
+            <a:spcBef>
+              <a:spcPct val="0"/>
+            </a:spcBef>
+            <a:spcAft>
+              <a:spcPct val="35000"/>
+            </a:spcAft>
+          </a:pPr>
+          <a:endParaRPr lang="en-US" sz="500" kern="1200"/>
+        </a:p>
+      </dsp:txBody>
+      <dsp:txXfrm>
+        <a:off x="7240864" y="5982026"/>
+        <a:ext cx="16713" cy="16713"/>
+      </dsp:txXfrm>
+    </dsp:sp>
     <dsp:sp modelId="{3B1A3685-9A27-4EC4-BEFC-1FDA25274BFA}">
       <dsp:nvSpPr>
         <dsp:cNvPr id="0" name=""/>
@@ -14769,6 +14953,83 @@
       </dsp:txBody>
       <dsp:txXfrm>
         <a:off x="5410788" y="5735610"/>
+        <a:ext cx="1671302" cy="509543"/>
+      </dsp:txXfrm>
+    </dsp:sp>
+    <dsp:sp modelId="{089EB4D2-309E-48F6-B6C7-F07A788BD238}">
+      <dsp:nvSpPr>
+        <dsp:cNvPr id="0" name=""/>
+        <dsp:cNvSpPr/>
+      </dsp:nvSpPr>
+      <dsp:spPr>
+        <a:xfrm>
+          <a:off x="7416351" y="5735610"/>
+          <a:ext cx="1671302" cy="509543"/>
+        </a:xfrm>
+        <a:prstGeom prst="rect">
+          <a:avLst/>
+        </a:prstGeom>
+        <a:solidFill>
+          <a:schemeClr val="accent1">
+            <a:hueOff val="0"/>
+            <a:satOff val="0"/>
+            <a:lumOff val="0"/>
+            <a:alphaOff val="0"/>
+          </a:schemeClr>
+        </a:solidFill>
+        <a:ln w="25400" cap="flat" cmpd="sng" algn="ctr">
+          <a:solidFill>
+            <a:schemeClr val="lt1">
+              <a:hueOff val="0"/>
+              <a:satOff val="0"/>
+              <a:lumOff val="0"/>
+              <a:alphaOff val="0"/>
+            </a:schemeClr>
+          </a:solidFill>
+          <a:prstDash val="solid"/>
+        </a:ln>
+        <a:effectLst/>
+      </dsp:spPr>
+      <dsp:style>
+        <a:lnRef idx="2">
+          <a:scrgbClr r="0" g="0" b="0"/>
+        </a:lnRef>
+        <a:fillRef idx="1">
+          <a:scrgbClr r="0" g="0" b="0"/>
+        </a:fillRef>
+        <a:effectRef idx="0">
+          <a:scrgbClr r="0" g="0" b="0"/>
+        </a:effectRef>
+        <a:fontRef idx="minor">
+          <a:schemeClr val="lt1"/>
+        </a:fontRef>
+      </dsp:style>
+      <dsp:txBody>
+        <a:bodyPr spcFirstLastPara="0" vert="horz" wrap="square" lIns="7620" tIns="7620" rIns="7620" bIns="7620" numCol="1" spcCol="1270" anchor="ctr" anchorCtr="0">
+          <a:noAutofit/>
+        </a:bodyPr>
+        <a:lstStyle/>
+        <a:p>
+          <a:pPr lvl="0" algn="ctr" defTabSz="533400">
+            <a:lnSpc>
+              <a:spcPct val="90000"/>
+            </a:lnSpc>
+            <a:spcBef>
+              <a:spcPct val="0"/>
+            </a:spcBef>
+            <a:spcAft>
+              <a:spcPct val="35000"/>
+            </a:spcAft>
+          </a:pPr>
+          <a:r>
+            <a:rPr lang="en-US" altLang="zh-CN" sz="1200" kern="1200"/>
+            <a:t>Avoid excessive feelings</a:t>
+          </a:r>
+          <a:endParaRPr lang="zh-CN" altLang="en-US" sz="1200" kern="1200"/>
+        </a:p>
+      </dsp:txBody>
+      <dsp:txXfrm>
+        <a:off x="7416351" y="5735610"/>
         <a:ext cx="1671302" cy="509543"/>
       </dsp:txXfrm>
     </dsp:sp>
